--- a/Circle Language Spec Plan/2. Future/Sub-Projects/Input Output Project Summary.docx
+++ b/Circle Language Spec Plan/2. Future/Sub-Projects/Input Output Project Summary.docx
@@ -52,7 +52,6 @@
           <w:i/>
           <w:iCs/>
           <w:sz w:val="16"/>
-          <w:lang w:val="nl-NL"/>
         </w:rPr>
       </w:pPr>
       <w:r>
@@ -60,7 +59,6 @@
           <w:i/>
           <w:iCs/>
           <w:sz w:val="16"/>
-          <w:lang w:val="nl-NL"/>
         </w:rPr>
         <w:t xml:space="preserve">Author: </w:t>
       </w:r>
@@ -69,7 +67,6 @@
           <w:i/>
           <w:iCs/>
           <w:sz w:val="16"/>
-          <w:lang w:val="nl-NL"/>
         </w:rPr>
         <w:t xml:space="preserve">JJ </w:t>
       </w:r>
@@ -78,7 +75,6 @@
           <w:i/>
           <w:iCs/>
           <w:sz w:val="16"/>
-          <w:lang w:val="nl-NL"/>
         </w:rPr>
         <w:t>van Zon</w:t>
       </w:r>
@@ -211,31 +207,11 @@
     </w:p>
     <w:p>
       <w:pPr>
-        <w:ind w:left="284"/>
-        <w:rPr>
-          <w:i/>
-          <w:iCs/>
-        </w:rPr>
-      </w:pPr>
-    </w:p>
-    <w:p>
-      <w:pPr>
-        <w:ind w:left="284"/>
-        <w:rPr>
-          <w:i/>
-          <w:iCs/>
-        </w:rPr>
-      </w:pPr>
-    </w:p>
-    <w:p>
-      <w:pPr>
         <w:pStyle w:val="Heading3"/>
       </w:pPr>
-      <w:smartTag w:uri="urn:schemas-microsoft-com:office:smarttags" w:element="place">
-        <w:r>
-          <w:t>Goa</w:t>
-        </w:r>
-      </w:smartTag>
+      <w:r>
+        <w:t>Goa</w:t>
+      </w:r>
       <w:r>
         <w:t>l</w:t>
       </w:r>
@@ -269,7 +245,13 @@
         <w:pStyle w:val="Heading3"/>
       </w:pPr>
       <w:r>
-        <w:t>Super-project</w:t>
+        <w:t>Super-</w:t>
+      </w:r>
+      <w:r>
+        <w:t>P</w:t>
+      </w:r>
+      <w:r>
+        <w:t>roject</w:t>
       </w:r>
     </w:p>
     <w:p>
@@ -305,6 +287,9 @@
     <w:p>
       <w:pPr>
         <w:pStyle w:val="Spacing"/>
+        <w:rPr>
+          <w:lang w:val="en-US"/>
+        </w:rPr>
       </w:pPr>
     </w:p>
     <w:p>
@@ -818,6 +803,9 @@
     <w:p>
       <w:pPr>
         <w:pStyle w:val="Spacing"/>
+        <w:rPr>
+          <w:lang w:val="en-US"/>
+        </w:rPr>
       </w:pPr>
     </w:p>
     <w:p>
@@ -1368,7 +1356,7 @@
       </w:rPr>
     </w:lvl>
   </w:abstractNum>
-  <w:abstractNum w:abstractNumId="13" w15:restartNumberingAfterBreak="0">
+  <w:abstractNum w:abstractNumId="12" w15:restartNumberingAfterBreak="0">
     <w:nsid w:val="53F52907"/>
     <w:multiLevelType w:val="hybridMultilevel"/>
     <w:tmpl w:val="63427A6A"/>
@@ -1515,7 +1503,7 @@
     <w:abstractNumId w:val="11"/>
   </w:num>
   <w:num w:numId="3">
-    <w:abstractNumId w:val="13"/>
+    <w:abstractNumId w:val="12"/>
   </w:num>
   <w:num w:numId="4">
     <w:abstractNumId w:val="9"/>
@@ -2101,11 +2089,15 @@
   </w:style>
   <w:style w:type="character" w:default="1" w:styleId="DefaultParagraphFont">
     <w:name w:val="Default Paragraph Font"/>
+    <w:uiPriority w:val="1"/>
     <w:semiHidden/>
+    <w:unhideWhenUsed/>
   </w:style>
   <w:style w:type="table" w:default="1" w:styleId="TableNormal">
     <w:name w:val="Normal Table"/>
+    <w:uiPriority w:val="99"/>
     <w:semiHidden/>
+    <w:unhideWhenUsed/>
     <w:tblPr>
       <w:tblInd w:w="0" w:type="dxa"/>
       <w:tblCellMar>
@@ -2118,7 +2110,9 @@
   </w:style>
   <w:style w:type="numbering" w:default="1" w:styleId="NoList">
     <w:name w:val="No List"/>
+    <w:uiPriority w:val="99"/>
     <w:semiHidden/>
+    <w:unhideWhenUsed/>
   </w:style>
   <w:style w:type="paragraph" w:styleId="BodyText">
     <w:name w:val="Body Text"/>

--- a/Circle Language Spec Plan/2. Future/Sub-Projects/Input Output Project Summary.docx
+++ b/Circle Language Spec Plan/2. Future/Sub-Projects/Input Output Project Summary.docx
@@ -7,27 +7,27 @@
       <w:pPr>
         <w:pStyle w:val="Heading2"/>
       </w:pPr>
+      <w:r>
+        <w:t>Circle Language Spec</w:t>
+      </w:r>
+      <w:r>
+        <w:t xml:space="preserve"> Plan</w:t>
+      </w:r>
+      <w:r>
+        <w:t>,</w:t>
+      </w:r>
+      <w:r>
+        <w:br/>
+      </w:r>
+      <w:r>
+        <w:t>Input Output</w:t>
+      </w:r>
+      <w:r>
+        <w:t>,</w:t>
+      </w:r>
       <w:bookmarkStart w:id="0" w:name="_GoBack"/>
       <w:bookmarkEnd w:id="0"/>
       <w:r>
-        <w:t>Circle Language Spec</w:t>
-      </w:r>
-      <w:r>
-        <w:t xml:space="preserve"> Plan</w:t>
-      </w:r>
-      <w:r>
-        <w:t>,</w:t>
-      </w:r>
-      <w:r>
-        <w:br/>
-      </w:r>
-      <w:r>
-        <w:t>Input Output</w:t>
-      </w:r>
-      <w:r>
-        <w:t>,</w:t>
-      </w:r>
-      <w:r>
         <w:br/>
       </w:r>
       <w:r>
@@ -51,14 +51,16 @@
         <w:rPr>
           <w:i/>
           <w:iCs/>
-          <w:sz w:val="16"/>
+          <w:sz w:val="18"/>
+          <w:szCs w:val="26"/>
         </w:rPr>
       </w:pPr>
       <w:r>
         <w:rPr>
           <w:i/>
           <w:iCs/>
-          <w:sz w:val="16"/>
+          <w:sz w:val="18"/>
+          <w:szCs w:val="26"/>
         </w:rPr>
         <w:t xml:space="preserve">Author: </w:t>
       </w:r>
@@ -66,7 +68,8 @@
         <w:rPr>
           <w:i/>
           <w:iCs/>
-          <w:sz w:val="16"/>
+          <w:sz w:val="18"/>
+          <w:szCs w:val="26"/>
         </w:rPr>
         <w:t xml:space="preserve">JJ </w:t>
       </w:r>
@@ -74,7 +77,8 @@
         <w:rPr>
           <w:i/>
           <w:iCs/>
-          <w:sz w:val="16"/>
+          <w:sz w:val="18"/>
+          <w:szCs w:val="26"/>
         </w:rPr>
         <w:t>van Zon</w:t>
       </w:r>
@@ -85,14 +89,16 @@
         <w:rPr>
           <w:i/>
           <w:iCs/>
-          <w:sz w:val="16"/>
+          <w:sz w:val="18"/>
+          <w:szCs w:val="26"/>
         </w:rPr>
       </w:pPr>
       <w:r>
         <w:rPr>
           <w:i/>
           <w:iCs/>
-          <w:sz w:val="16"/>
+          <w:sz w:val="18"/>
+          <w:szCs w:val="26"/>
         </w:rPr>
         <w:t>Location: Oosterhout</w:t>
       </w:r>
@@ -100,7 +106,8 @@
         <w:rPr>
           <w:i/>
           <w:iCs/>
-          <w:sz w:val="16"/>
+          <w:sz w:val="18"/>
+          <w:szCs w:val="26"/>
         </w:rPr>
         <w:t xml:space="preserve">, The </w:t>
       </w:r>
@@ -110,7 +117,8 @@
             <w:rPr>
               <w:i/>
               <w:iCs/>
-              <w:sz w:val="16"/>
+              <w:sz w:val="18"/>
+              <w:szCs w:val="26"/>
             </w:rPr>
             <w:t>Netherlands</w:t>
           </w:r>
@@ -123,28 +131,31 @@
         <w:rPr>
           <w:i/>
           <w:iCs/>
-          <w:sz w:val="16"/>
+          <w:sz w:val="18"/>
+          <w:szCs w:val="26"/>
         </w:rPr>
       </w:pPr>
       <w:r>
         <w:rPr>
           <w:i/>
           <w:iCs/>
-          <w:sz w:val="16"/>
+          <w:sz w:val="18"/>
+          <w:szCs w:val="26"/>
         </w:rPr>
         <w:t xml:space="preserve">Date: </w:t>
       </w:r>
       <w:smartTag w:uri="urn:schemas-microsoft-com:office:smarttags" w:element="date">
         <w:smartTagPr>
+          <w:attr w:name="Month" w:val="8"/>
+          <w:attr w:name="Day" w:val="8"/>
           <w:attr w:name="Year" w:val="2008"/>
-          <w:attr w:name="Day" w:val="8"/>
-          <w:attr w:name="Month" w:val="8"/>
         </w:smartTagPr>
         <w:r>
           <w:rPr>
             <w:i/>
             <w:iCs/>
-            <w:sz w:val="16"/>
+            <w:sz w:val="18"/>
+            <w:szCs w:val="26"/>
           </w:rPr>
           <w:t>August 8</w:t>
         </w:r>
@@ -152,7 +163,8 @@
           <w:rPr>
             <w:i/>
             <w:iCs/>
-            <w:sz w:val="16"/>
+            <w:sz w:val="18"/>
+            <w:szCs w:val="26"/>
           </w:rPr>
           <w:t>, 2008</w:t>
         </w:r>
@@ -161,7 +173,8 @@
         <w:rPr>
           <w:i/>
           <w:iCs/>
-          <w:sz w:val="16"/>
+          <w:sz w:val="18"/>
+          <w:szCs w:val="26"/>
         </w:rPr>
         <w:t xml:space="preserve"> </w:t>
       </w:r>
@@ -169,7 +182,8 @@
         <w:rPr>
           <w:i/>
           <w:iCs/>
-          <w:sz w:val="16"/>
+          <w:sz w:val="18"/>
+          <w:szCs w:val="26"/>
         </w:rPr>
         <w:t>–</w:t>
       </w:r>
@@ -177,21 +191,23 @@
         <w:rPr>
           <w:i/>
           <w:iCs/>
-          <w:sz w:val="16"/>
+          <w:sz w:val="18"/>
+          <w:szCs w:val="26"/>
         </w:rPr>
         <w:t xml:space="preserve"> </w:t>
       </w:r>
       <w:smartTag w:uri="urn:schemas-microsoft-com:office:smarttags" w:element="date">
         <w:smartTagPr>
+          <w:attr w:name="Month" w:val="12"/>
+          <w:attr w:name="Day" w:val="23"/>
           <w:attr w:name="Year" w:val="2008"/>
-          <w:attr w:name="Day" w:val="23"/>
-          <w:attr w:name="Month" w:val="12"/>
         </w:smartTagPr>
         <w:r>
           <w:rPr>
             <w:i/>
             <w:iCs/>
-            <w:sz w:val="16"/>
+            <w:sz w:val="18"/>
+            <w:szCs w:val="26"/>
           </w:rPr>
           <w:t>December 23</w:t>
         </w:r>
@@ -199,7 +215,8 @@
           <w:rPr>
             <w:i/>
             <w:iCs/>
-            <w:sz w:val="16"/>
+            <w:sz w:val="18"/>
+            <w:szCs w:val="26"/>
           </w:rPr>
           <w:t>, 2008</w:t>
         </w:r>
@@ -1930,9 +1947,10 @@
   <w:style w:type="paragraph" w:default="1" w:styleId="Normal">
     <w:name w:val="Normal"/>
     <w:qFormat/>
-    <w:rsid w:val="00576C1F"/>
+    <w:rsid w:val="00B20729"/>
     <w:rPr>
-      <w:rFonts w:ascii="Tahoma" w:hAnsi="Tahoma"/>
+      <w:rFonts w:ascii="Calibri" w:hAnsi="Calibri"/>
+      <w:sz w:val="22"/>
       <w:szCs w:val="24"/>
       <w:lang w:val="en-US" w:eastAsia="en-US"/>
     </w:rPr>
@@ -2048,7 +2066,6 @@
     <w:rPr>
       <w:b/>
       <w:bCs/>
-      <w:sz w:val="22"/>
       <w:lang w:val="nl-NL"/>
     </w:rPr>
   </w:style>
